--- a/Capstone Project Docs/For Print Preliminary Documents Format 2018/CP02_TitlePage 201819.docx
+++ b/Capstone Project Docs/For Print Preliminary Documents Format 2018/CP02_TitlePage 201819.docx
@@ -1,6 +1,6 @@
 
 <file path=word/document.xml><?xml version="1.0" encoding="utf-8"?>
-<w:document xmlns:wpc="http://schemas.microsoft.com/office/word/2010/wordprocessingCanvas" xmlns:cx="http://schemas.microsoft.com/office/drawing/2014/chartex" xmlns:mc="http://schemas.openxmlformats.org/markup-compatibility/2006" xmlns:o="urn:schemas-microsoft-com:office:office" xmlns:r="http://schemas.openxmlformats.org/officeDocument/2006/relationships" xmlns:m="http://schemas.openxmlformats.org/officeDocument/2006/math" xmlns:v="urn:schemas-microsoft-com:vml" xmlns:wp14="http://schemas.microsoft.com/office/word/2010/wordprocessingDrawing" xmlns:wp="http://schemas.openxmlformats.org/drawingml/2006/wordprocessingDrawing" xmlns:w10="urn:schemas-microsoft-com:office:word" xmlns:w="http://schemas.openxmlformats.org/wordprocessingml/2006/main" xmlns:w14="http://schemas.microsoft.com/office/word/2010/wordml" xmlns:w15="http://schemas.microsoft.com/office/word/2012/wordml" xmlns:w16se="http://schemas.microsoft.com/office/word/2015/wordml/symex" xmlns:wpg="http://schemas.microsoft.com/office/word/2010/wordprocessingGroup" xmlns:wpi="http://schemas.microsoft.com/office/word/2010/wordprocessingInk" xmlns:wne="http://schemas.microsoft.com/office/word/2006/wordml" xmlns:wps="http://schemas.microsoft.com/office/word/2010/wordprocessingShape" mc:Ignorable="w14 w15 w16se wp14">
+<w:document xmlns:wpc="http://schemas.microsoft.com/office/word/2010/wordprocessingCanvas" xmlns:cx="http://schemas.microsoft.com/office/drawing/2014/chartex" xmlns:cx1="http://schemas.microsoft.com/office/drawing/2015/9/8/chartex" xmlns:cx2="http://schemas.microsoft.com/office/drawing/2015/10/21/chartex" xmlns:cx3="http://schemas.microsoft.com/office/drawing/2016/5/9/chartex" xmlns:cx4="http://schemas.microsoft.com/office/drawing/2016/5/10/chartex" xmlns:cx5="http://schemas.microsoft.com/office/drawing/2016/5/11/chartex" xmlns:cx6="http://schemas.microsoft.com/office/drawing/2016/5/12/chartex" xmlns:cx7="http://schemas.microsoft.com/office/drawing/2016/5/13/chartex" xmlns:cx8="http://schemas.microsoft.com/office/drawing/2016/5/14/chartex" xmlns:mc="http://schemas.openxmlformats.org/markup-compatibility/2006" xmlns:aink="http://schemas.microsoft.com/office/drawing/2016/ink" xmlns:am3d="http://schemas.microsoft.com/office/drawing/2017/model3d" xmlns:o="urn:schemas-microsoft-com:office:office" xmlns:r="http://schemas.openxmlformats.org/officeDocument/2006/relationships" xmlns:m="http://schemas.openxmlformats.org/officeDocument/2006/math" xmlns:v="urn:schemas-microsoft-com:vml" xmlns:wp14="http://schemas.microsoft.com/office/word/2010/wordprocessingDrawing" xmlns:wp="http://schemas.openxmlformats.org/drawingml/2006/wordprocessingDrawing" xmlns:w10="urn:schemas-microsoft-com:office:word" xmlns:w="http://schemas.openxmlformats.org/wordprocessingml/2006/main" xmlns:w14="http://schemas.microsoft.com/office/word/2010/wordml" xmlns:w15="http://schemas.microsoft.com/office/word/2012/wordml" xmlns:w16cid="http://schemas.microsoft.com/office/word/2016/wordml/cid" xmlns:w16se="http://schemas.microsoft.com/office/word/2015/wordml/symex" xmlns:wpg="http://schemas.microsoft.com/office/word/2010/wordprocessingGroup" xmlns:wpi="http://schemas.microsoft.com/office/word/2010/wordprocessingInk" xmlns:wne="http://schemas.microsoft.com/office/word/2006/wordml" xmlns:wps="http://schemas.microsoft.com/office/word/2010/wordprocessingShape" mc:Ignorable="w14 w15 w16se w16cid wp14">
   <w:body>
     <w:p>
       <w:pPr>
@@ -43,692 +43,757 @@
           <w:color w:val="000000"/>
         </w:rPr>
       </w:pPr>
+    </w:p>
+    <w:p>
+      <w:pPr>
+        <w:autoSpaceDE w:val="0"/>
+        <w:autoSpaceDN w:val="0"/>
+        <w:adjustRightInd w:val="0"/>
+        <w:jc w:val="center"/>
+        <w:rPr>
+          <w:rFonts w:ascii="Arial" w:hAnsi="Arial" w:cs="Arial"/>
+          <w:b/>
+          <w:bCs/>
+          <w:color w:val="000000"/>
+        </w:rPr>
+      </w:pPr>
+    </w:p>
+    <w:p>
+      <w:pPr>
+        <w:autoSpaceDE w:val="0"/>
+        <w:autoSpaceDN w:val="0"/>
+        <w:adjustRightInd w:val="0"/>
+        <w:jc w:val="center"/>
+        <w:rPr>
+          <w:rFonts w:ascii="Arial" w:hAnsi="Arial" w:cs="Arial"/>
+          <w:b/>
+          <w:bCs/>
+          <w:color w:val="000000"/>
+        </w:rPr>
+      </w:pPr>
+    </w:p>
+    <w:p>
+      <w:pPr>
+        <w:autoSpaceDE w:val="0"/>
+        <w:autoSpaceDN w:val="0"/>
+        <w:adjustRightInd w:val="0"/>
+        <w:jc w:val="center"/>
+        <w:rPr>
+          <w:rFonts w:ascii="Arial" w:hAnsi="Arial" w:cs="Arial"/>
+          <w:b/>
+          <w:bCs/>
+          <w:color w:val="000000"/>
+          <w:sz w:val="28"/>
+          <w:szCs w:val="28"/>
+        </w:rPr>
+      </w:pPr>
+      <w:r>
+        <w:rPr>
+          <w:rFonts w:ascii="Arial" w:hAnsi="Arial" w:cs="Arial"/>
+          <w:b/>
+          <w:bCs/>
+          <w:color w:val="000000"/>
+          <w:sz w:val="28"/>
+          <w:szCs w:val="28"/>
+        </w:rPr>
+        <w:t xml:space="preserve">WEB-BASED VOTING SYSTEM FOR </w:t>
+      </w:r>
+    </w:p>
+    <w:p>
+      <w:pPr>
+        <w:autoSpaceDE w:val="0"/>
+        <w:autoSpaceDN w:val="0"/>
+        <w:adjustRightInd w:val="0"/>
+        <w:jc w:val="center"/>
+        <w:rPr>
+          <w:rFonts w:ascii="Arial" w:hAnsi="Arial" w:cs="Arial"/>
+          <w:b/>
+          <w:bCs/>
+          <w:color w:val="000000"/>
+          <w:sz w:val="28"/>
+          <w:szCs w:val="28"/>
+        </w:rPr>
+      </w:pPr>
+      <w:r>
+        <w:rPr>
+          <w:rFonts w:ascii="Arial" w:hAnsi="Arial" w:cs="Arial"/>
+          <w:b/>
+          <w:bCs/>
+          <w:color w:val="000000"/>
+          <w:sz w:val="28"/>
+          <w:szCs w:val="28"/>
+        </w:rPr>
+        <w:t xml:space="preserve">STUDENT GOVERNMENT ELECTIONS </w:t>
+      </w:r>
+    </w:p>
+    <w:p>
+      <w:pPr>
+        <w:autoSpaceDE w:val="0"/>
+        <w:autoSpaceDN w:val="0"/>
+        <w:adjustRightInd w:val="0"/>
+        <w:jc w:val="center"/>
+        <w:rPr>
+          <w:rFonts w:ascii="Arial" w:hAnsi="Arial" w:cs="Arial"/>
+          <w:b/>
+          <w:bCs/>
+          <w:color w:val="000000"/>
+          <w:sz w:val="28"/>
+          <w:szCs w:val="28"/>
+        </w:rPr>
+      </w:pPr>
+      <w:r>
+        <w:rPr>
+          <w:rFonts w:ascii="Arial" w:hAnsi="Arial" w:cs="Arial"/>
+          <w:b/>
+          <w:bCs/>
+          <w:color w:val="000000"/>
+          <w:sz w:val="28"/>
+          <w:szCs w:val="28"/>
+        </w:rPr>
+        <w:t xml:space="preserve">OF MATER DEI </w:t>
+      </w:r>
+      <w:r>
+        <w:rPr>
+          <w:rFonts w:ascii="Arial" w:hAnsi="Arial" w:cs="Arial"/>
+          <w:b/>
+          <w:bCs/>
+          <w:color w:val="000000"/>
+          <w:sz w:val="28"/>
+          <w:szCs w:val="28"/>
+        </w:rPr>
+        <w:t>ACADEMY</w:t>
+      </w:r>
+    </w:p>
+    <w:p>
+      <w:pPr>
+        <w:autoSpaceDE w:val="0"/>
+        <w:autoSpaceDN w:val="0"/>
+        <w:adjustRightInd w:val="0"/>
+        <w:jc w:val="center"/>
+        <w:rPr>
+          <w:rFonts w:ascii="Arial" w:hAnsi="Arial" w:cs="Arial"/>
+          <w:color w:val="FF0000"/>
+        </w:rPr>
+      </w:pPr>
+    </w:p>
+    <w:p>
+      <w:pPr>
+        <w:autoSpaceDE w:val="0"/>
+        <w:autoSpaceDN w:val="0"/>
+        <w:adjustRightInd w:val="0"/>
+        <w:jc w:val="center"/>
+        <w:rPr>
+          <w:rFonts w:ascii="Arial" w:hAnsi="Arial" w:cs="Arial"/>
+          <w:color w:val="FF0000"/>
+        </w:rPr>
+      </w:pPr>
+    </w:p>
+    <w:p>
+      <w:pPr>
+        <w:autoSpaceDE w:val="0"/>
+        <w:autoSpaceDN w:val="0"/>
+        <w:adjustRightInd w:val="0"/>
+        <w:jc w:val="center"/>
+        <w:rPr>
+          <w:rFonts w:ascii="Arial" w:hAnsi="Arial" w:cs="Arial"/>
+          <w:color w:val="FF0000"/>
+        </w:rPr>
+      </w:pPr>
+    </w:p>
+    <w:p>
+      <w:pPr>
+        <w:autoSpaceDE w:val="0"/>
+        <w:autoSpaceDN w:val="0"/>
+        <w:adjustRightInd w:val="0"/>
+        <w:jc w:val="center"/>
+        <w:rPr>
+          <w:rFonts w:ascii="Arial" w:hAnsi="Arial" w:cs="Arial"/>
+          <w:color w:val="FF0000"/>
+        </w:rPr>
+      </w:pPr>
+    </w:p>
+    <w:p>
+      <w:pPr>
+        <w:autoSpaceDE w:val="0"/>
+        <w:autoSpaceDN w:val="0"/>
+        <w:adjustRightInd w:val="0"/>
+        <w:jc w:val="center"/>
+        <w:rPr>
+          <w:rFonts w:ascii="Arial" w:hAnsi="Arial" w:cs="Arial"/>
+          <w:color w:val="FF0000"/>
+        </w:rPr>
+      </w:pPr>
+    </w:p>
+    <w:p>
+      <w:pPr>
+        <w:autoSpaceDE w:val="0"/>
+        <w:autoSpaceDN w:val="0"/>
+        <w:adjustRightInd w:val="0"/>
+        <w:jc w:val="center"/>
+        <w:rPr>
+          <w:rFonts w:ascii="Arial" w:hAnsi="Arial" w:cs="Arial"/>
+          <w:color w:val="000000"/>
+        </w:rPr>
+      </w:pPr>
+      <w:r>
+        <w:rPr>
+          <w:rFonts w:ascii="Arial" w:hAnsi="Arial" w:cs="Arial"/>
+          <w:color w:val="000000"/>
+        </w:rPr>
+        <w:t>A Capstone Project</w:t>
+      </w:r>
+    </w:p>
+    <w:p>
+      <w:pPr>
+        <w:autoSpaceDE w:val="0"/>
+        <w:autoSpaceDN w:val="0"/>
+        <w:adjustRightInd w:val="0"/>
+        <w:jc w:val="center"/>
+        <w:rPr>
+          <w:rFonts w:ascii="Arial" w:hAnsi="Arial" w:cs="Arial"/>
+          <w:color w:val="000000"/>
+        </w:rPr>
+      </w:pPr>
+      <w:r>
+        <w:rPr>
+          <w:rFonts w:ascii="Arial" w:hAnsi="Arial" w:cs="Arial"/>
+          <w:color w:val="000000"/>
+        </w:rPr>
+        <w:t>Presented to the Faculty of the</w:t>
+      </w:r>
+    </w:p>
+    <w:p>
+      <w:pPr>
+        <w:autoSpaceDE w:val="0"/>
+        <w:autoSpaceDN w:val="0"/>
+        <w:adjustRightInd w:val="0"/>
+        <w:jc w:val="center"/>
+        <w:rPr>
+          <w:rFonts w:ascii="Arial" w:hAnsi="Arial" w:cs="Arial"/>
+          <w:color w:val="000000"/>
+        </w:rPr>
+      </w:pPr>
+      <w:r>
+        <w:rPr>
+          <w:rFonts w:ascii="Arial" w:hAnsi="Arial" w:cs="Arial"/>
+          <w:color w:val="000000"/>
+        </w:rPr>
+        <w:t>Polytechnic University of the Philippines</w:t>
+      </w:r>
+    </w:p>
+    <w:p>
+      <w:pPr>
+        <w:autoSpaceDE w:val="0"/>
+        <w:autoSpaceDN w:val="0"/>
+        <w:adjustRightInd w:val="0"/>
+        <w:jc w:val="center"/>
+        <w:rPr>
+          <w:rFonts w:ascii="Arial" w:hAnsi="Arial" w:cs="Arial"/>
+          <w:color w:val="000000"/>
+        </w:rPr>
+      </w:pPr>
+      <w:r>
+        <w:rPr>
+          <w:rFonts w:ascii="Arial" w:hAnsi="Arial" w:cs="Arial"/>
+          <w:color w:val="000000"/>
+        </w:rPr>
+        <w:t>Santa Maria, Bulacan Campus</w:t>
+      </w:r>
+    </w:p>
+    <w:p>
+      <w:pPr>
+        <w:autoSpaceDE w:val="0"/>
+        <w:autoSpaceDN w:val="0"/>
+        <w:adjustRightInd w:val="0"/>
+        <w:jc w:val="center"/>
+        <w:rPr>
+          <w:rFonts w:ascii="Arial" w:hAnsi="Arial" w:cs="Arial"/>
+          <w:color w:val="000000"/>
+        </w:rPr>
+      </w:pPr>
+    </w:p>
+    <w:p>
+      <w:pPr>
+        <w:autoSpaceDE w:val="0"/>
+        <w:autoSpaceDN w:val="0"/>
+        <w:adjustRightInd w:val="0"/>
+        <w:jc w:val="center"/>
+        <w:rPr>
+          <w:rFonts w:ascii="Arial" w:hAnsi="Arial" w:cs="Arial"/>
+          <w:color w:val="000000"/>
+        </w:rPr>
+      </w:pPr>
+    </w:p>
+    <w:p>
+      <w:pPr>
+        <w:autoSpaceDE w:val="0"/>
+        <w:autoSpaceDN w:val="0"/>
+        <w:adjustRightInd w:val="0"/>
+        <w:jc w:val="center"/>
+        <w:rPr>
+          <w:rFonts w:ascii="Arial" w:hAnsi="Arial" w:cs="Arial"/>
+          <w:color w:val="000000"/>
+        </w:rPr>
+      </w:pPr>
+    </w:p>
+    <w:p>
+      <w:pPr>
+        <w:autoSpaceDE w:val="0"/>
+        <w:autoSpaceDN w:val="0"/>
+        <w:adjustRightInd w:val="0"/>
+        <w:jc w:val="center"/>
+        <w:rPr>
+          <w:rFonts w:ascii="Arial" w:hAnsi="Arial" w:cs="Arial"/>
+          <w:color w:val="000000"/>
+        </w:rPr>
+      </w:pPr>
+    </w:p>
+    <w:p>
+      <w:pPr>
+        <w:autoSpaceDE w:val="0"/>
+        <w:autoSpaceDN w:val="0"/>
+        <w:adjustRightInd w:val="0"/>
+        <w:jc w:val="center"/>
+        <w:rPr>
+          <w:rFonts w:ascii="Arial" w:hAnsi="Arial" w:cs="Arial"/>
+          <w:color w:val="000000"/>
+        </w:rPr>
+      </w:pPr>
+    </w:p>
+    <w:p>
+      <w:pPr>
+        <w:autoSpaceDE w:val="0"/>
+        <w:autoSpaceDN w:val="0"/>
+        <w:adjustRightInd w:val="0"/>
+        <w:jc w:val="center"/>
+        <w:rPr>
+          <w:rFonts w:ascii="Arial" w:hAnsi="Arial" w:cs="Arial"/>
+          <w:color w:val="000000"/>
+        </w:rPr>
+      </w:pPr>
+      <w:r>
+        <w:rPr>
+          <w:rFonts w:ascii="Arial" w:hAnsi="Arial" w:cs="Arial"/>
+          <w:color w:val="000000"/>
+        </w:rPr>
+        <w:t xml:space="preserve">In Partial Fulfillment </w:t>
+      </w:r>
+    </w:p>
+    <w:p>
+      <w:pPr>
+        <w:autoSpaceDE w:val="0"/>
+        <w:autoSpaceDN w:val="0"/>
+        <w:adjustRightInd w:val="0"/>
+        <w:jc w:val="center"/>
+        <w:rPr>
+          <w:rFonts w:ascii="Arial" w:hAnsi="Arial" w:cs="Arial"/>
+          <w:color w:val="000000"/>
+        </w:rPr>
+      </w:pPr>
+      <w:r>
+        <w:rPr>
+          <w:rFonts w:ascii="Arial" w:hAnsi="Arial" w:cs="Arial"/>
+          <w:color w:val="000000"/>
+        </w:rPr>
+        <w:t>of the Requirements for the Degree</w:t>
+      </w:r>
+    </w:p>
+    <w:p>
+      <w:pPr>
+        <w:autoSpaceDE w:val="0"/>
+        <w:autoSpaceDN w:val="0"/>
+        <w:adjustRightInd w:val="0"/>
+        <w:jc w:val="center"/>
+        <w:rPr>
+          <w:rFonts w:ascii="Arial" w:hAnsi="Arial" w:cs="Arial"/>
+          <w:color w:val="000000"/>
+        </w:rPr>
+      </w:pPr>
+      <w:r>
+        <w:rPr>
+          <w:rFonts w:ascii="Arial" w:hAnsi="Arial" w:cs="Arial"/>
+          <w:color w:val="000000"/>
+        </w:rPr>
+        <w:t>Bachelor of Science in Information Technology</w:t>
+      </w:r>
+    </w:p>
+    <w:p>
+      <w:pPr>
+        <w:autoSpaceDE w:val="0"/>
+        <w:autoSpaceDN w:val="0"/>
+        <w:adjustRightInd w:val="0"/>
+        <w:jc w:val="center"/>
+        <w:rPr>
+          <w:rFonts w:ascii="Arial" w:hAnsi="Arial" w:cs="Arial"/>
+          <w:color w:val="000000"/>
+        </w:rPr>
+      </w:pPr>
+    </w:p>
+    <w:p>
+      <w:pPr>
+        <w:autoSpaceDE w:val="0"/>
+        <w:autoSpaceDN w:val="0"/>
+        <w:adjustRightInd w:val="0"/>
+        <w:jc w:val="center"/>
+        <w:rPr>
+          <w:rFonts w:ascii="Arial" w:hAnsi="Arial" w:cs="Arial"/>
+          <w:color w:val="000000"/>
+        </w:rPr>
+      </w:pPr>
+    </w:p>
+    <w:p>
+      <w:pPr>
+        <w:autoSpaceDE w:val="0"/>
+        <w:autoSpaceDN w:val="0"/>
+        <w:adjustRightInd w:val="0"/>
+        <w:jc w:val="center"/>
+        <w:rPr>
+          <w:rFonts w:ascii="Arial" w:hAnsi="Arial" w:cs="Arial"/>
+          <w:color w:val="000000"/>
+        </w:rPr>
+      </w:pPr>
+    </w:p>
+    <w:p>
+      <w:pPr>
+        <w:autoSpaceDE w:val="0"/>
+        <w:autoSpaceDN w:val="0"/>
+        <w:adjustRightInd w:val="0"/>
+        <w:jc w:val="center"/>
+        <w:rPr>
+          <w:rFonts w:ascii="Arial" w:hAnsi="Arial" w:cs="Arial"/>
+          <w:color w:val="000000"/>
+        </w:rPr>
+      </w:pPr>
+    </w:p>
+    <w:p>
+      <w:pPr>
+        <w:autoSpaceDE w:val="0"/>
+        <w:autoSpaceDN w:val="0"/>
+        <w:adjustRightInd w:val="0"/>
+        <w:jc w:val="center"/>
+        <w:rPr>
+          <w:rFonts w:ascii="Arial" w:hAnsi="Arial" w:cs="Arial"/>
+          <w:color w:val="000000"/>
+        </w:rPr>
+      </w:pPr>
+    </w:p>
+    <w:p>
+      <w:pPr>
+        <w:autoSpaceDE w:val="0"/>
+        <w:autoSpaceDN w:val="0"/>
+        <w:adjustRightInd w:val="0"/>
+        <w:jc w:val="center"/>
+        <w:rPr>
+          <w:rFonts w:ascii="Arial" w:hAnsi="Arial" w:cs="Arial"/>
+          <w:color w:val="000000"/>
+        </w:rPr>
+      </w:pPr>
+      <w:r>
+        <w:rPr>
+          <w:rFonts w:ascii="Arial" w:hAnsi="Arial" w:cs="Arial"/>
+          <w:color w:val="000000"/>
+        </w:rPr>
+        <w:t>By</w:t>
+      </w:r>
+    </w:p>
+    <w:p>
+      <w:pPr>
+        <w:autoSpaceDE w:val="0"/>
+        <w:autoSpaceDN w:val="0"/>
+        <w:adjustRightInd w:val="0"/>
+        <w:jc w:val="center"/>
+        <w:rPr>
+          <w:rFonts w:ascii="Arial" w:hAnsi="Arial" w:cs="Arial"/>
+          <w:color w:val="000000"/>
+        </w:rPr>
+      </w:pPr>
+    </w:p>
+    <w:p>
+      <w:pPr>
+        <w:autoSpaceDE w:val="0"/>
+        <w:autoSpaceDN w:val="0"/>
+        <w:adjustRightInd w:val="0"/>
+        <w:jc w:val="center"/>
+        <w:rPr>
+          <w:rFonts w:ascii="Arial" w:hAnsi="Arial" w:cs="Arial"/>
+          <w:color w:val="000000"/>
+        </w:rPr>
+      </w:pPr>
+    </w:p>
+    <w:p>
+      <w:pPr>
+        <w:autoSpaceDE w:val="0"/>
+        <w:autoSpaceDN w:val="0"/>
+        <w:adjustRightInd w:val="0"/>
+        <w:jc w:val="center"/>
+        <w:rPr>
+          <w:rFonts w:ascii="Arial" w:hAnsi="Arial" w:cs="Arial"/>
+          <w:color w:val="000000"/>
+        </w:rPr>
+      </w:pPr>
+    </w:p>
+    <w:p>
+      <w:pPr>
+        <w:autoSpaceDE w:val="0"/>
+        <w:autoSpaceDN w:val="0"/>
+        <w:adjustRightInd w:val="0"/>
+        <w:jc w:val="center"/>
+        <w:rPr>
+          <w:rFonts w:ascii="Arial" w:hAnsi="Arial" w:cs="Arial"/>
+          <w:b/>
+          <w:color w:val="000000"/>
+        </w:rPr>
+      </w:pPr>
+      <w:r>
+        <w:rPr>
+          <w:rFonts w:ascii="Arial" w:hAnsi="Arial" w:cs="Arial"/>
+          <w:b/>
+          <w:color w:val="000000"/>
+        </w:rPr>
+        <w:t>Bryan Joel</w:t>
+      </w:r>
+      <w:r>
+        <w:rPr>
+          <w:rFonts w:ascii="Arial" w:hAnsi="Arial" w:cs="Arial"/>
+          <w:b/>
+          <w:color w:val="000000"/>
+        </w:rPr>
+        <w:t xml:space="preserve"> </w:t>
+      </w:r>
+      <w:r>
+        <w:rPr>
+          <w:rFonts w:ascii="Arial" w:hAnsi="Arial" w:cs="Arial"/>
+          <w:b/>
+          <w:color w:val="000000"/>
+        </w:rPr>
+        <w:t>M</w:t>
+      </w:r>
+      <w:r>
+        <w:rPr>
+          <w:rFonts w:ascii="Arial" w:hAnsi="Arial" w:cs="Arial"/>
+          <w:b/>
+          <w:color w:val="000000"/>
+        </w:rPr>
+        <w:t xml:space="preserve">. </w:t>
+      </w:r>
+      <w:r>
+        <w:rPr>
+          <w:rFonts w:ascii="Arial" w:hAnsi="Arial" w:cs="Arial"/>
+          <w:b/>
+          <w:color w:val="000000"/>
+        </w:rPr>
+        <w:t>Eduria</w:t>
+      </w:r>
+    </w:p>
+    <w:p>
+      <w:pPr>
+        <w:autoSpaceDE w:val="0"/>
+        <w:autoSpaceDN w:val="0"/>
+        <w:adjustRightInd w:val="0"/>
+        <w:jc w:val="center"/>
+        <w:rPr>
+          <w:rFonts w:ascii="Arial" w:hAnsi="Arial" w:cs="Arial"/>
+          <w:color w:val="000000"/>
+        </w:rPr>
+      </w:pPr>
+      <w:r>
+        <w:rPr>
+          <w:rFonts w:ascii="Arial" w:hAnsi="Arial" w:cs="Arial"/>
+          <w:b/>
+          <w:color w:val="000000"/>
+        </w:rPr>
+        <w:t>Erica Mae</w:t>
+      </w:r>
+      <w:r>
+        <w:rPr>
+          <w:rFonts w:ascii="Arial" w:hAnsi="Arial" w:cs="Arial"/>
+          <w:b/>
+          <w:color w:val="000000"/>
+        </w:rPr>
+        <w:t xml:space="preserve"> </w:t>
+      </w:r>
+      <w:r>
+        <w:rPr>
+          <w:rFonts w:ascii="Arial" w:hAnsi="Arial" w:cs="Arial"/>
+          <w:b/>
+          <w:color w:val="000000"/>
+        </w:rPr>
+        <w:t>C</w:t>
+      </w:r>
+      <w:r>
+        <w:rPr>
+          <w:rFonts w:ascii="Arial" w:hAnsi="Arial" w:cs="Arial"/>
+          <w:b/>
+          <w:color w:val="000000"/>
+        </w:rPr>
+        <w:t xml:space="preserve">. </w:t>
+      </w:r>
+      <w:r>
+        <w:rPr>
+          <w:rFonts w:ascii="Arial" w:hAnsi="Arial" w:cs="Arial"/>
+          <w:b/>
+          <w:color w:val="000000"/>
+        </w:rPr>
+        <w:t>Garrido</w:t>
+      </w:r>
+    </w:p>
+    <w:p>
+      <w:pPr>
+        <w:autoSpaceDE w:val="0"/>
+        <w:autoSpaceDN w:val="0"/>
+        <w:adjustRightInd w:val="0"/>
+        <w:jc w:val="center"/>
+        <w:rPr>
+          <w:rFonts w:ascii="Arial" w:hAnsi="Arial" w:cs="Arial"/>
+          <w:color w:val="000000"/>
+        </w:rPr>
+      </w:pPr>
+      <w:r>
+        <w:rPr>
+          <w:rFonts w:ascii="Arial" w:hAnsi="Arial" w:cs="Arial"/>
+          <w:b/>
+          <w:color w:val="000000"/>
+        </w:rPr>
+        <w:t>Christian</w:t>
+      </w:r>
+      <w:r>
+        <w:rPr>
+          <w:rFonts w:ascii="Arial" w:hAnsi="Arial" w:cs="Arial"/>
+          <w:b/>
+          <w:color w:val="000000"/>
+        </w:rPr>
+        <w:t xml:space="preserve"> </w:t>
+      </w:r>
+      <w:r>
+        <w:rPr>
+          <w:rFonts w:ascii="Arial" w:hAnsi="Arial" w:cs="Arial"/>
+          <w:b/>
+          <w:color w:val="000000"/>
+        </w:rPr>
+        <w:t>V</w:t>
+      </w:r>
+      <w:r>
+        <w:rPr>
+          <w:rFonts w:ascii="Arial" w:hAnsi="Arial" w:cs="Arial"/>
+          <w:b/>
+          <w:color w:val="000000"/>
+        </w:rPr>
+        <w:t xml:space="preserve">. </w:t>
+      </w:r>
+      <w:r>
+        <w:rPr>
+          <w:rFonts w:ascii="Arial" w:hAnsi="Arial" w:cs="Arial"/>
+          <w:b/>
+          <w:color w:val="000000"/>
+        </w:rPr>
+        <w:t>Reyes</w:t>
+      </w:r>
+    </w:p>
+    <w:p>
+      <w:pPr>
+        <w:autoSpaceDE w:val="0"/>
+        <w:autoSpaceDN w:val="0"/>
+        <w:adjustRightInd w:val="0"/>
+        <w:jc w:val="center"/>
+        <w:rPr>
+          <w:rFonts w:ascii="Arial" w:hAnsi="Arial" w:cs="Arial"/>
+          <w:color w:val="000000"/>
+        </w:rPr>
+      </w:pPr>
+      <w:r>
+        <w:rPr>
+          <w:rFonts w:ascii="Arial" w:hAnsi="Arial" w:cs="Arial"/>
+          <w:b/>
+          <w:color w:val="000000"/>
+        </w:rPr>
+        <w:t>J</w:t>
+      </w:r>
+      <w:r>
+        <w:rPr>
+          <w:rFonts w:ascii="Arial" w:hAnsi="Arial" w:cs="Arial"/>
+          <w:b/>
+          <w:color w:val="000000"/>
+        </w:rPr>
+        <w:t>ericho Ian</w:t>
+      </w:r>
       <w:bookmarkStart w:id="0" w:name="_GoBack"/>
       <w:bookmarkEnd w:id="0"/>
-    </w:p>
-    <w:p>
-      <w:pPr>
-        <w:autoSpaceDE w:val="0"/>
-        <w:autoSpaceDN w:val="0"/>
-        <w:adjustRightInd w:val="0"/>
-        <w:jc w:val="center"/>
-        <w:rPr>
-          <w:rFonts w:ascii="Arial" w:hAnsi="Arial" w:cs="Arial"/>
-          <w:b/>
-          <w:bCs/>
-          <w:color w:val="000000"/>
-        </w:rPr>
-      </w:pPr>
-    </w:p>
-    <w:p>
-      <w:pPr>
-        <w:autoSpaceDE w:val="0"/>
-        <w:autoSpaceDN w:val="0"/>
-        <w:adjustRightInd w:val="0"/>
-        <w:jc w:val="center"/>
-        <w:rPr>
-          <w:rFonts w:ascii="Arial" w:hAnsi="Arial" w:cs="Arial"/>
-          <w:b/>
-          <w:bCs/>
-          <w:color w:val="000000"/>
-        </w:rPr>
-      </w:pPr>
-    </w:p>
-    <w:p>
-      <w:pPr>
-        <w:autoSpaceDE w:val="0"/>
-        <w:autoSpaceDN w:val="0"/>
-        <w:adjustRightInd w:val="0"/>
-        <w:jc w:val="center"/>
-        <w:rPr>
-          <w:rFonts w:ascii="Arial" w:hAnsi="Arial" w:cs="Arial"/>
-          <w:b/>
-          <w:bCs/>
-          <w:color w:val="000000"/>
-          <w:sz w:val="28"/>
-          <w:szCs w:val="28"/>
-        </w:rPr>
-      </w:pPr>
-      <w:r>
-        <w:rPr>
-          <w:rFonts w:ascii="Arial" w:hAnsi="Arial" w:cs="Arial"/>
-          <w:b/>
-          <w:bCs/>
-          <w:color w:val="000000"/>
-          <w:sz w:val="28"/>
-          <w:szCs w:val="28"/>
-        </w:rPr>
-        <w:t>STUDENT ATTENDANCE MONITORING SYSTEM</w:t>
-      </w:r>
-    </w:p>
-    <w:p>
-      <w:pPr>
-        <w:autoSpaceDE w:val="0"/>
-        <w:autoSpaceDN w:val="0"/>
-        <w:adjustRightInd w:val="0"/>
-        <w:jc w:val="center"/>
-        <w:rPr>
-          <w:rFonts w:ascii="Arial" w:hAnsi="Arial" w:cs="Arial"/>
-          <w:b/>
-          <w:bCs/>
-          <w:color w:val="000000"/>
-          <w:sz w:val="28"/>
-          <w:szCs w:val="28"/>
-        </w:rPr>
-      </w:pPr>
-      <w:r>
-        <w:rPr>
-          <w:rFonts w:ascii="Arial" w:hAnsi="Arial" w:cs="Arial"/>
-          <w:b/>
-          <w:bCs/>
-          <w:color w:val="000000"/>
-          <w:sz w:val="28"/>
-          <w:szCs w:val="28"/>
-        </w:rPr>
-        <w:t>FOR PUPSMBC COMPUTER LABORATORY</w:t>
-      </w:r>
-    </w:p>
-    <w:p>
-      <w:pPr>
-        <w:autoSpaceDE w:val="0"/>
-        <w:autoSpaceDN w:val="0"/>
-        <w:adjustRightInd w:val="0"/>
-        <w:jc w:val="center"/>
-        <w:rPr>
-          <w:rFonts w:ascii="Arial" w:hAnsi="Arial" w:cs="Arial"/>
-          <w:b/>
-          <w:bCs/>
-          <w:color w:val="000000"/>
-          <w:sz w:val="28"/>
-          <w:szCs w:val="28"/>
-        </w:rPr>
-      </w:pPr>
-      <w:r>
-        <w:rPr>
-          <w:rFonts w:ascii="Arial" w:hAnsi="Arial" w:cs="Arial"/>
-          <w:b/>
-          <w:bCs/>
-          <w:color w:val="000000"/>
-          <w:sz w:val="28"/>
-          <w:szCs w:val="28"/>
-        </w:rPr>
-        <w:t>USING RFID AND SMS TECHNOLOGIES</w:t>
-      </w:r>
-    </w:p>
-    <w:p>
-      <w:pPr>
-        <w:autoSpaceDE w:val="0"/>
-        <w:autoSpaceDN w:val="0"/>
-        <w:adjustRightInd w:val="0"/>
-        <w:jc w:val="center"/>
-        <w:rPr>
-          <w:rFonts w:ascii="Arial" w:hAnsi="Arial" w:cs="Arial"/>
-          <w:color w:val="FF0000"/>
-        </w:rPr>
-      </w:pPr>
-    </w:p>
-    <w:p>
-      <w:pPr>
-        <w:autoSpaceDE w:val="0"/>
-        <w:autoSpaceDN w:val="0"/>
-        <w:adjustRightInd w:val="0"/>
-        <w:jc w:val="center"/>
-        <w:rPr>
-          <w:rFonts w:ascii="Arial" w:hAnsi="Arial" w:cs="Arial"/>
-          <w:color w:val="FF0000"/>
-        </w:rPr>
-      </w:pPr>
-    </w:p>
-    <w:p>
-      <w:pPr>
-        <w:autoSpaceDE w:val="0"/>
-        <w:autoSpaceDN w:val="0"/>
-        <w:adjustRightInd w:val="0"/>
-        <w:jc w:val="center"/>
-        <w:rPr>
-          <w:rFonts w:ascii="Arial" w:hAnsi="Arial" w:cs="Arial"/>
-          <w:color w:val="FF0000"/>
-        </w:rPr>
-      </w:pPr>
-    </w:p>
-    <w:p>
-      <w:pPr>
-        <w:autoSpaceDE w:val="0"/>
-        <w:autoSpaceDN w:val="0"/>
-        <w:adjustRightInd w:val="0"/>
-        <w:jc w:val="center"/>
-        <w:rPr>
-          <w:rFonts w:ascii="Arial" w:hAnsi="Arial" w:cs="Arial"/>
-          <w:color w:val="FF0000"/>
-        </w:rPr>
-      </w:pPr>
-    </w:p>
-    <w:p>
-      <w:pPr>
-        <w:autoSpaceDE w:val="0"/>
-        <w:autoSpaceDN w:val="0"/>
-        <w:adjustRightInd w:val="0"/>
-        <w:jc w:val="center"/>
-        <w:rPr>
-          <w:rFonts w:ascii="Arial" w:hAnsi="Arial" w:cs="Arial"/>
-          <w:color w:val="FF0000"/>
-        </w:rPr>
-      </w:pPr>
-    </w:p>
-    <w:p>
-      <w:pPr>
-        <w:autoSpaceDE w:val="0"/>
-        <w:autoSpaceDN w:val="0"/>
-        <w:adjustRightInd w:val="0"/>
-        <w:jc w:val="center"/>
-        <w:rPr>
-          <w:rFonts w:ascii="Arial" w:hAnsi="Arial" w:cs="Arial"/>
-          <w:color w:val="000000"/>
-        </w:rPr>
-      </w:pPr>
-      <w:r>
-        <w:rPr>
-          <w:rFonts w:ascii="Arial" w:hAnsi="Arial" w:cs="Arial"/>
-          <w:color w:val="000000"/>
-        </w:rPr>
-        <w:t>A Capstone Project</w:t>
-      </w:r>
-    </w:p>
-    <w:p>
-      <w:pPr>
-        <w:autoSpaceDE w:val="0"/>
-        <w:autoSpaceDN w:val="0"/>
-        <w:adjustRightInd w:val="0"/>
-        <w:jc w:val="center"/>
-        <w:rPr>
-          <w:rFonts w:ascii="Arial" w:hAnsi="Arial" w:cs="Arial"/>
-          <w:color w:val="000000"/>
-        </w:rPr>
-      </w:pPr>
-      <w:r>
-        <w:rPr>
-          <w:rFonts w:ascii="Arial" w:hAnsi="Arial" w:cs="Arial"/>
-          <w:color w:val="000000"/>
-        </w:rPr>
-        <w:t>Presented to the Faculty of the</w:t>
-      </w:r>
-    </w:p>
-    <w:p>
-      <w:pPr>
-        <w:autoSpaceDE w:val="0"/>
-        <w:autoSpaceDN w:val="0"/>
-        <w:adjustRightInd w:val="0"/>
-        <w:jc w:val="center"/>
-        <w:rPr>
-          <w:rFonts w:ascii="Arial" w:hAnsi="Arial" w:cs="Arial"/>
-          <w:color w:val="000000"/>
-        </w:rPr>
-      </w:pPr>
-      <w:r>
-        <w:rPr>
-          <w:rFonts w:ascii="Arial" w:hAnsi="Arial" w:cs="Arial"/>
-          <w:color w:val="000000"/>
-        </w:rPr>
-        <w:t>Polytechnic University of the Philippines</w:t>
-      </w:r>
-    </w:p>
-    <w:p>
-      <w:pPr>
-        <w:autoSpaceDE w:val="0"/>
-        <w:autoSpaceDN w:val="0"/>
-        <w:adjustRightInd w:val="0"/>
-        <w:jc w:val="center"/>
-        <w:rPr>
-          <w:rFonts w:ascii="Arial" w:hAnsi="Arial" w:cs="Arial"/>
-          <w:color w:val="000000"/>
-        </w:rPr>
-      </w:pPr>
-      <w:r>
-        <w:rPr>
-          <w:rFonts w:ascii="Arial" w:hAnsi="Arial" w:cs="Arial"/>
-          <w:color w:val="000000"/>
-        </w:rPr>
-        <w:t xml:space="preserve">Santa Maria, </w:t>
-      </w:r>
-      <w:proofErr w:type="spellStart"/>
-      <w:r>
-        <w:rPr>
-          <w:rFonts w:ascii="Arial" w:hAnsi="Arial" w:cs="Arial"/>
-          <w:color w:val="000000"/>
-        </w:rPr>
-        <w:t>Bulacan</w:t>
-      </w:r>
-      <w:proofErr w:type="spellEnd"/>
-      <w:r>
-        <w:rPr>
-          <w:rFonts w:ascii="Arial" w:hAnsi="Arial" w:cs="Arial"/>
-          <w:color w:val="000000"/>
-        </w:rPr>
-        <w:t xml:space="preserve"> Campus</w:t>
-      </w:r>
-    </w:p>
-    <w:p>
-      <w:pPr>
-        <w:autoSpaceDE w:val="0"/>
-        <w:autoSpaceDN w:val="0"/>
-        <w:adjustRightInd w:val="0"/>
-        <w:jc w:val="center"/>
-        <w:rPr>
-          <w:rFonts w:ascii="Arial" w:hAnsi="Arial" w:cs="Arial"/>
-          <w:color w:val="000000"/>
-        </w:rPr>
-      </w:pPr>
-    </w:p>
-    <w:p>
-      <w:pPr>
-        <w:autoSpaceDE w:val="0"/>
-        <w:autoSpaceDN w:val="0"/>
-        <w:adjustRightInd w:val="0"/>
-        <w:jc w:val="center"/>
-        <w:rPr>
-          <w:rFonts w:ascii="Arial" w:hAnsi="Arial" w:cs="Arial"/>
-          <w:color w:val="000000"/>
-        </w:rPr>
-      </w:pPr>
-    </w:p>
-    <w:p>
-      <w:pPr>
-        <w:autoSpaceDE w:val="0"/>
-        <w:autoSpaceDN w:val="0"/>
-        <w:adjustRightInd w:val="0"/>
-        <w:jc w:val="center"/>
-        <w:rPr>
-          <w:rFonts w:ascii="Arial" w:hAnsi="Arial" w:cs="Arial"/>
-          <w:color w:val="000000"/>
-        </w:rPr>
-      </w:pPr>
-    </w:p>
-    <w:p>
-      <w:pPr>
-        <w:autoSpaceDE w:val="0"/>
-        <w:autoSpaceDN w:val="0"/>
-        <w:adjustRightInd w:val="0"/>
-        <w:jc w:val="center"/>
-        <w:rPr>
-          <w:rFonts w:ascii="Arial" w:hAnsi="Arial" w:cs="Arial"/>
-          <w:color w:val="000000"/>
-        </w:rPr>
-      </w:pPr>
-    </w:p>
-    <w:p>
-      <w:pPr>
-        <w:autoSpaceDE w:val="0"/>
-        <w:autoSpaceDN w:val="0"/>
-        <w:adjustRightInd w:val="0"/>
-        <w:jc w:val="center"/>
-        <w:rPr>
-          <w:rFonts w:ascii="Arial" w:hAnsi="Arial" w:cs="Arial"/>
-          <w:color w:val="000000"/>
-        </w:rPr>
-      </w:pPr>
-    </w:p>
-    <w:p>
-      <w:pPr>
-        <w:autoSpaceDE w:val="0"/>
-        <w:autoSpaceDN w:val="0"/>
-        <w:adjustRightInd w:val="0"/>
-        <w:jc w:val="center"/>
-        <w:rPr>
-          <w:rFonts w:ascii="Arial" w:hAnsi="Arial" w:cs="Arial"/>
-          <w:color w:val="000000"/>
-        </w:rPr>
-      </w:pPr>
-      <w:r>
-        <w:rPr>
-          <w:rFonts w:ascii="Arial" w:hAnsi="Arial" w:cs="Arial"/>
-          <w:color w:val="000000"/>
-        </w:rPr>
-        <w:t xml:space="preserve">In Partial Fulfillment </w:t>
-      </w:r>
-    </w:p>
-    <w:p>
-      <w:pPr>
-        <w:autoSpaceDE w:val="0"/>
-        <w:autoSpaceDN w:val="0"/>
-        <w:adjustRightInd w:val="0"/>
-        <w:jc w:val="center"/>
-        <w:rPr>
-          <w:rFonts w:ascii="Arial" w:hAnsi="Arial" w:cs="Arial"/>
-          <w:color w:val="000000"/>
-        </w:rPr>
-      </w:pPr>
-      <w:r>
-        <w:rPr>
-          <w:rFonts w:ascii="Arial" w:hAnsi="Arial" w:cs="Arial"/>
-          <w:color w:val="000000"/>
-        </w:rPr>
-        <w:t>of the Requirements for the Degree</w:t>
-      </w:r>
-    </w:p>
-    <w:p>
-      <w:pPr>
-        <w:autoSpaceDE w:val="0"/>
-        <w:autoSpaceDN w:val="0"/>
-        <w:adjustRightInd w:val="0"/>
-        <w:jc w:val="center"/>
-        <w:rPr>
-          <w:rFonts w:ascii="Arial" w:hAnsi="Arial" w:cs="Arial"/>
-          <w:color w:val="000000"/>
-        </w:rPr>
-      </w:pPr>
-      <w:r>
-        <w:rPr>
-          <w:rFonts w:ascii="Arial" w:hAnsi="Arial" w:cs="Arial"/>
-          <w:color w:val="000000"/>
-        </w:rPr>
-        <w:t>Bachelor of Science in Information Technology</w:t>
-      </w:r>
-    </w:p>
-    <w:p>
-      <w:pPr>
-        <w:autoSpaceDE w:val="0"/>
-        <w:autoSpaceDN w:val="0"/>
-        <w:adjustRightInd w:val="0"/>
-        <w:jc w:val="center"/>
-        <w:rPr>
-          <w:rFonts w:ascii="Arial" w:hAnsi="Arial" w:cs="Arial"/>
-          <w:color w:val="000000"/>
-        </w:rPr>
-      </w:pPr>
-    </w:p>
-    <w:p>
-      <w:pPr>
-        <w:autoSpaceDE w:val="0"/>
-        <w:autoSpaceDN w:val="0"/>
-        <w:adjustRightInd w:val="0"/>
-        <w:jc w:val="center"/>
-        <w:rPr>
-          <w:rFonts w:ascii="Arial" w:hAnsi="Arial" w:cs="Arial"/>
-          <w:color w:val="000000"/>
-        </w:rPr>
-      </w:pPr>
-    </w:p>
-    <w:p>
-      <w:pPr>
-        <w:autoSpaceDE w:val="0"/>
-        <w:autoSpaceDN w:val="0"/>
-        <w:adjustRightInd w:val="0"/>
-        <w:jc w:val="center"/>
-        <w:rPr>
-          <w:rFonts w:ascii="Arial" w:hAnsi="Arial" w:cs="Arial"/>
-          <w:color w:val="000000"/>
-        </w:rPr>
-      </w:pPr>
-    </w:p>
-    <w:p>
-      <w:pPr>
-        <w:autoSpaceDE w:val="0"/>
-        <w:autoSpaceDN w:val="0"/>
-        <w:adjustRightInd w:val="0"/>
-        <w:jc w:val="center"/>
-        <w:rPr>
-          <w:rFonts w:ascii="Arial" w:hAnsi="Arial" w:cs="Arial"/>
-          <w:color w:val="000000"/>
-        </w:rPr>
-      </w:pPr>
-    </w:p>
-    <w:p>
-      <w:pPr>
-        <w:autoSpaceDE w:val="0"/>
-        <w:autoSpaceDN w:val="0"/>
-        <w:adjustRightInd w:val="0"/>
-        <w:jc w:val="center"/>
-        <w:rPr>
-          <w:rFonts w:ascii="Arial" w:hAnsi="Arial" w:cs="Arial"/>
-          <w:color w:val="000000"/>
-        </w:rPr>
-      </w:pPr>
-    </w:p>
-    <w:p>
-      <w:pPr>
-        <w:autoSpaceDE w:val="0"/>
-        <w:autoSpaceDN w:val="0"/>
-        <w:adjustRightInd w:val="0"/>
-        <w:jc w:val="center"/>
-        <w:rPr>
-          <w:rFonts w:ascii="Arial" w:hAnsi="Arial" w:cs="Arial"/>
-          <w:color w:val="000000"/>
-        </w:rPr>
-      </w:pPr>
-      <w:r>
-        <w:rPr>
-          <w:rFonts w:ascii="Arial" w:hAnsi="Arial" w:cs="Arial"/>
-          <w:color w:val="000000"/>
-        </w:rPr>
-        <w:t>By</w:t>
-      </w:r>
-    </w:p>
-    <w:p>
-      <w:pPr>
-        <w:autoSpaceDE w:val="0"/>
-        <w:autoSpaceDN w:val="0"/>
-        <w:adjustRightInd w:val="0"/>
-        <w:jc w:val="center"/>
-        <w:rPr>
-          <w:rFonts w:ascii="Arial" w:hAnsi="Arial" w:cs="Arial"/>
-          <w:color w:val="000000"/>
-        </w:rPr>
-      </w:pPr>
-    </w:p>
-    <w:p>
-      <w:pPr>
-        <w:autoSpaceDE w:val="0"/>
-        <w:autoSpaceDN w:val="0"/>
-        <w:adjustRightInd w:val="0"/>
-        <w:jc w:val="center"/>
-        <w:rPr>
-          <w:rFonts w:ascii="Arial" w:hAnsi="Arial" w:cs="Arial"/>
-          <w:color w:val="000000"/>
-        </w:rPr>
-      </w:pPr>
-    </w:p>
-    <w:p>
-      <w:pPr>
-        <w:autoSpaceDE w:val="0"/>
-        <w:autoSpaceDN w:val="0"/>
-        <w:adjustRightInd w:val="0"/>
-        <w:jc w:val="center"/>
-        <w:rPr>
-          <w:rFonts w:ascii="Arial" w:hAnsi="Arial" w:cs="Arial"/>
-          <w:color w:val="000000"/>
-        </w:rPr>
-      </w:pPr>
-    </w:p>
-    <w:p>
-      <w:pPr>
-        <w:autoSpaceDE w:val="0"/>
-        <w:autoSpaceDN w:val="0"/>
-        <w:adjustRightInd w:val="0"/>
-        <w:jc w:val="center"/>
-        <w:rPr>
-          <w:rFonts w:ascii="Arial" w:hAnsi="Arial" w:cs="Arial"/>
-          <w:b/>
-          <w:color w:val="000000"/>
-        </w:rPr>
-      </w:pPr>
-      <w:r>
-        <w:rPr>
-          <w:rFonts w:ascii="Arial" w:hAnsi="Arial" w:cs="Arial"/>
-          <w:b/>
-          <w:color w:val="000000"/>
-        </w:rPr>
-        <w:t xml:space="preserve">Juan </w:t>
-      </w:r>
-      <w:r>
-        <w:rPr>
-          <w:rFonts w:ascii="Arial" w:hAnsi="Arial" w:cs="Arial"/>
-          <w:b/>
-          <w:color w:val="000000"/>
-        </w:rPr>
-        <w:t xml:space="preserve">A. </w:t>
-      </w:r>
-      <w:proofErr w:type="spellStart"/>
-      <w:r>
-        <w:rPr>
-          <w:rFonts w:ascii="Arial" w:hAnsi="Arial" w:cs="Arial"/>
-          <w:b/>
-          <w:color w:val="000000"/>
-        </w:rPr>
-        <w:t>Dela</w:t>
-      </w:r>
-      <w:proofErr w:type="spellEnd"/>
-      <w:r>
-        <w:rPr>
-          <w:rFonts w:ascii="Arial" w:hAnsi="Arial" w:cs="Arial"/>
-          <w:b/>
-          <w:color w:val="000000"/>
-        </w:rPr>
-        <w:t xml:space="preserve"> Cruz</w:t>
-      </w:r>
-    </w:p>
-    <w:p>
-      <w:pPr>
-        <w:autoSpaceDE w:val="0"/>
-        <w:autoSpaceDN w:val="0"/>
-        <w:adjustRightInd w:val="0"/>
-        <w:jc w:val="center"/>
-        <w:rPr>
-          <w:rFonts w:ascii="Arial" w:hAnsi="Arial" w:cs="Arial"/>
-          <w:color w:val="000000"/>
-        </w:rPr>
-      </w:pPr>
-      <w:r>
-        <w:rPr>
-          <w:rFonts w:ascii="Arial" w:hAnsi="Arial" w:cs="Arial"/>
-          <w:b/>
-          <w:color w:val="000000"/>
-        </w:rPr>
-        <w:t xml:space="preserve">Juan A. </w:t>
-      </w:r>
-      <w:proofErr w:type="spellStart"/>
-      <w:r>
-        <w:rPr>
-          <w:rFonts w:ascii="Arial" w:hAnsi="Arial" w:cs="Arial"/>
-          <w:b/>
-          <w:color w:val="000000"/>
-        </w:rPr>
-        <w:t>Dela</w:t>
-      </w:r>
-      <w:proofErr w:type="spellEnd"/>
-      <w:r>
-        <w:rPr>
-          <w:rFonts w:ascii="Arial" w:hAnsi="Arial" w:cs="Arial"/>
-          <w:b/>
-          <w:color w:val="000000"/>
-        </w:rPr>
-        <w:t xml:space="preserve"> Cruz</w:t>
-      </w:r>
-    </w:p>
-    <w:p>
-      <w:pPr>
-        <w:autoSpaceDE w:val="0"/>
-        <w:autoSpaceDN w:val="0"/>
-        <w:adjustRightInd w:val="0"/>
-        <w:jc w:val="center"/>
-        <w:rPr>
-          <w:rFonts w:ascii="Arial" w:hAnsi="Arial" w:cs="Arial"/>
-          <w:color w:val="000000"/>
-        </w:rPr>
-      </w:pPr>
-      <w:r>
-        <w:rPr>
-          <w:rFonts w:ascii="Arial" w:hAnsi="Arial" w:cs="Arial"/>
-          <w:b/>
-          <w:color w:val="000000"/>
-        </w:rPr>
-        <w:t xml:space="preserve">Juan A. </w:t>
-      </w:r>
-      <w:proofErr w:type="spellStart"/>
-      <w:r>
-        <w:rPr>
-          <w:rFonts w:ascii="Arial" w:hAnsi="Arial" w:cs="Arial"/>
-          <w:b/>
-          <w:color w:val="000000"/>
-        </w:rPr>
-        <w:t>Dela</w:t>
-      </w:r>
-      <w:proofErr w:type="spellEnd"/>
-      <w:r>
-        <w:rPr>
-          <w:rFonts w:ascii="Arial" w:hAnsi="Arial" w:cs="Arial"/>
-          <w:b/>
-          <w:color w:val="000000"/>
-        </w:rPr>
-        <w:t xml:space="preserve"> Cruz</w:t>
-      </w:r>
-    </w:p>
-    <w:p>
-      <w:pPr>
-        <w:autoSpaceDE w:val="0"/>
-        <w:autoSpaceDN w:val="0"/>
-        <w:adjustRightInd w:val="0"/>
-        <w:jc w:val="center"/>
-        <w:rPr>
-          <w:rFonts w:ascii="Arial" w:hAnsi="Arial" w:cs="Arial"/>
-          <w:color w:val="000000"/>
-        </w:rPr>
-      </w:pPr>
-      <w:r>
-        <w:rPr>
-          <w:rFonts w:ascii="Arial" w:hAnsi="Arial" w:cs="Arial"/>
-          <w:b/>
-          <w:color w:val="000000"/>
-        </w:rPr>
-        <w:t xml:space="preserve">Juan A. </w:t>
-      </w:r>
-      <w:proofErr w:type="spellStart"/>
-      <w:r>
-        <w:rPr>
-          <w:rFonts w:ascii="Arial" w:hAnsi="Arial" w:cs="Arial"/>
-          <w:b/>
-          <w:color w:val="000000"/>
-        </w:rPr>
-        <w:t>Dela</w:t>
-      </w:r>
-      <w:proofErr w:type="spellEnd"/>
-      <w:r>
-        <w:rPr>
-          <w:rFonts w:ascii="Arial" w:hAnsi="Arial" w:cs="Arial"/>
-          <w:b/>
-          <w:color w:val="000000"/>
-        </w:rPr>
-        <w:t xml:space="preserve"> Cruz</w:t>
-      </w:r>
-    </w:p>
-    <w:p>
-      <w:pPr>
-        <w:autoSpaceDE w:val="0"/>
-        <w:autoSpaceDN w:val="0"/>
-        <w:adjustRightInd w:val="0"/>
-        <w:jc w:val="center"/>
-        <w:rPr>
-          <w:rFonts w:ascii="Arial" w:hAnsi="Arial" w:cs="Arial"/>
-          <w:color w:val="000000"/>
-        </w:rPr>
-      </w:pPr>
-    </w:p>
-    <w:p>
-      <w:pPr>
-        <w:autoSpaceDE w:val="0"/>
-        <w:autoSpaceDN w:val="0"/>
-        <w:adjustRightInd w:val="0"/>
-        <w:jc w:val="center"/>
-        <w:rPr>
-          <w:rFonts w:ascii="Arial" w:hAnsi="Arial" w:cs="Arial"/>
-          <w:color w:val="000000"/>
-        </w:rPr>
-      </w:pPr>
-      <w:r>
-        <w:rPr>
-          <w:rFonts w:ascii="Arial" w:hAnsi="Arial" w:cs="Arial"/>
-          <w:color w:val="000000"/>
-        </w:rPr>
-        <w:t>Month and Year of Graduation</w:t>
+      <w:r>
+        <w:rPr>
+          <w:rFonts w:ascii="Arial" w:hAnsi="Arial" w:cs="Arial"/>
+          <w:b/>
+          <w:color w:val="000000"/>
+        </w:rPr>
+        <w:t xml:space="preserve"> </w:t>
+      </w:r>
+      <w:r>
+        <w:rPr>
+          <w:rFonts w:ascii="Arial" w:hAnsi="Arial" w:cs="Arial"/>
+          <w:b/>
+          <w:color w:val="000000"/>
+        </w:rPr>
+        <w:t>E</w:t>
+      </w:r>
+      <w:r>
+        <w:rPr>
+          <w:rFonts w:ascii="Arial" w:hAnsi="Arial" w:cs="Arial"/>
+          <w:b/>
+          <w:color w:val="000000"/>
+        </w:rPr>
+        <w:t xml:space="preserve">. </w:t>
+      </w:r>
+      <w:r>
+        <w:rPr>
+          <w:rFonts w:ascii="Arial" w:hAnsi="Arial" w:cs="Arial"/>
+          <w:b/>
+          <w:color w:val="000000"/>
+        </w:rPr>
+        <w:t>Torres</w:t>
+      </w:r>
+    </w:p>
+    <w:p>
+      <w:pPr>
+        <w:autoSpaceDE w:val="0"/>
+        <w:autoSpaceDN w:val="0"/>
+        <w:adjustRightInd w:val="0"/>
+        <w:jc w:val="center"/>
+        <w:rPr>
+          <w:rFonts w:ascii="Arial" w:hAnsi="Arial" w:cs="Arial"/>
+          <w:color w:val="000000"/>
+        </w:rPr>
+      </w:pPr>
+    </w:p>
+    <w:p>
+      <w:pPr>
+        <w:autoSpaceDE w:val="0"/>
+        <w:autoSpaceDN w:val="0"/>
+        <w:adjustRightInd w:val="0"/>
+        <w:jc w:val="center"/>
+        <w:rPr>
+          <w:rFonts w:ascii="Arial" w:hAnsi="Arial" w:cs="Arial"/>
+          <w:color w:val="000000"/>
+        </w:rPr>
+      </w:pPr>
+      <w:r>
+        <w:rPr>
+          <w:rFonts w:ascii="Arial" w:hAnsi="Arial" w:cs="Arial"/>
+          <w:color w:val="000000"/>
+        </w:rPr>
+        <w:t>December</w:t>
+      </w:r>
+      <w:r>
+        <w:rPr>
+          <w:rFonts w:ascii="Arial" w:hAnsi="Arial" w:cs="Arial"/>
+          <w:color w:val="000000"/>
+        </w:rPr>
+        <w:t xml:space="preserve"> </w:t>
+      </w:r>
+      <w:r>
+        <w:rPr>
+          <w:rFonts w:ascii="Arial" w:hAnsi="Arial" w:cs="Arial"/>
+          <w:color w:val="000000"/>
+        </w:rPr>
+        <w:t>2018</w:t>
       </w:r>
     </w:p>
     <w:p>
@@ -757,7 +822,7 @@
 </file>
 
 <file path=word/endnotes.xml><?xml version="1.0" encoding="utf-8"?>
-<w:endnotes xmlns:wpc="http://schemas.microsoft.com/office/word/2010/wordprocessingCanvas" xmlns:cx="http://schemas.microsoft.com/office/drawing/2014/chartex" xmlns:mc="http://schemas.openxmlformats.org/markup-compatibility/2006" xmlns:o="urn:schemas-microsoft-com:office:office" xmlns:r="http://schemas.openxmlformats.org/officeDocument/2006/relationships" xmlns:m="http://schemas.openxmlformats.org/officeDocument/2006/math" xmlns:v="urn:schemas-microsoft-com:vml" xmlns:wp14="http://schemas.microsoft.com/office/word/2010/wordprocessingDrawing" xmlns:wp="http://schemas.openxmlformats.org/drawingml/2006/wordprocessingDrawing" xmlns:w10="urn:schemas-microsoft-com:office:word" xmlns:w="http://schemas.openxmlformats.org/wordprocessingml/2006/main" xmlns:w14="http://schemas.microsoft.com/office/word/2010/wordml" xmlns:w15="http://schemas.microsoft.com/office/word/2012/wordml" xmlns:w16se="http://schemas.microsoft.com/office/word/2015/wordml/symex" xmlns:wpg="http://schemas.microsoft.com/office/word/2010/wordprocessingGroup" xmlns:wpi="http://schemas.microsoft.com/office/word/2010/wordprocessingInk" xmlns:wne="http://schemas.microsoft.com/office/word/2006/wordml" xmlns:wps="http://schemas.microsoft.com/office/word/2010/wordprocessingShape" mc:Ignorable="w14 w15 w16se wp14">
+<w:endnotes xmlns:wpc="http://schemas.microsoft.com/office/word/2010/wordprocessingCanvas" xmlns:cx="http://schemas.microsoft.com/office/drawing/2014/chartex" xmlns:cx1="http://schemas.microsoft.com/office/drawing/2015/9/8/chartex" xmlns:cx2="http://schemas.microsoft.com/office/drawing/2015/10/21/chartex" xmlns:cx3="http://schemas.microsoft.com/office/drawing/2016/5/9/chartex" xmlns:cx4="http://schemas.microsoft.com/office/drawing/2016/5/10/chartex" xmlns:cx5="http://schemas.microsoft.com/office/drawing/2016/5/11/chartex" xmlns:cx6="http://schemas.microsoft.com/office/drawing/2016/5/12/chartex" xmlns:cx7="http://schemas.microsoft.com/office/drawing/2016/5/13/chartex" xmlns:cx8="http://schemas.microsoft.com/office/drawing/2016/5/14/chartex" xmlns:mc="http://schemas.openxmlformats.org/markup-compatibility/2006" xmlns:aink="http://schemas.microsoft.com/office/drawing/2016/ink" xmlns:am3d="http://schemas.microsoft.com/office/drawing/2017/model3d" xmlns:o="urn:schemas-microsoft-com:office:office" xmlns:r="http://schemas.openxmlformats.org/officeDocument/2006/relationships" xmlns:m="http://schemas.openxmlformats.org/officeDocument/2006/math" xmlns:v="urn:schemas-microsoft-com:vml" xmlns:wp14="http://schemas.microsoft.com/office/word/2010/wordprocessingDrawing" xmlns:wp="http://schemas.openxmlformats.org/drawingml/2006/wordprocessingDrawing" xmlns:w10="urn:schemas-microsoft-com:office:word" xmlns:w="http://schemas.openxmlformats.org/wordprocessingml/2006/main" xmlns:w14="http://schemas.microsoft.com/office/word/2010/wordml" xmlns:w15="http://schemas.microsoft.com/office/word/2012/wordml" xmlns:w16cid="http://schemas.microsoft.com/office/word/2016/wordml/cid" xmlns:w16se="http://schemas.microsoft.com/office/word/2015/wordml/symex" xmlns:wpg="http://schemas.microsoft.com/office/word/2010/wordprocessingGroup" xmlns:wpi="http://schemas.microsoft.com/office/word/2010/wordprocessingInk" xmlns:wne="http://schemas.microsoft.com/office/word/2006/wordml" xmlns:wps="http://schemas.microsoft.com/office/word/2010/wordprocessingShape" mc:Ignorable="w14 w15 w16se w16cid wp14">
   <w:endnote w:type="separator" w:id="-1">
     <w:p>
       <w:r>
@@ -776,7 +841,7 @@
 </file>
 
 <file path=word/footer1.xml><?xml version="1.0" encoding="utf-8"?>
-<w:ftr xmlns:wpc="http://schemas.microsoft.com/office/word/2010/wordprocessingCanvas" xmlns:cx="http://schemas.microsoft.com/office/drawing/2014/chartex" xmlns:mc="http://schemas.openxmlformats.org/markup-compatibility/2006" xmlns:o="urn:schemas-microsoft-com:office:office" xmlns:r="http://schemas.openxmlformats.org/officeDocument/2006/relationships" xmlns:m="http://schemas.openxmlformats.org/officeDocument/2006/math" xmlns:v="urn:schemas-microsoft-com:vml" xmlns:wp14="http://schemas.microsoft.com/office/word/2010/wordprocessingDrawing" xmlns:wp="http://schemas.openxmlformats.org/drawingml/2006/wordprocessingDrawing" xmlns:w10="urn:schemas-microsoft-com:office:word" xmlns:w="http://schemas.openxmlformats.org/wordprocessingml/2006/main" xmlns:w14="http://schemas.microsoft.com/office/word/2010/wordml" xmlns:w15="http://schemas.microsoft.com/office/word/2012/wordml" xmlns:w16se="http://schemas.microsoft.com/office/word/2015/wordml/symex" xmlns:wpg="http://schemas.microsoft.com/office/word/2010/wordprocessingGroup" xmlns:wpi="http://schemas.microsoft.com/office/word/2010/wordprocessingInk" xmlns:wne="http://schemas.microsoft.com/office/word/2006/wordml" xmlns:wps="http://schemas.microsoft.com/office/word/2010/wordprocessingShape" mc:Ignorable="w14 w15 w16se wp14">
+<w:ftr xmlns:wpc="http://schemas.microsoft.com/office/word/2010/wordprocessingCanvas" xmlns:cx="http://schemas.microsoft.com/office/drawing/2014/chartex" xmlns:cx1="http://schemas.microsoft.com/office/drawing/2015/9/8/chartex" xmlns:cx2="http://schemas.microsoft.com/office/drawing/2015/10/21/chartex" xmlns:cx3="http://schemas.microsoft.com/office/drawing/2016/5/9/chartex" xmlns:cx4="http://schemas.microsoft.com/office/drawing/2016/5/10/chartex" xmlns:cx5="http://schemas.microsoft.com/office/drawing/2016/5/11/chartex" xmlns:cx6="http://schemas.microsoft.com/office/drawing/2016/5/12/chartex" xmlns:cx7="http://schemas.microsoft.com/office/drawing/2016/5/13/chartex" xmlns:cx8="http://schemas.microsoft.com/office/drawing/2016/5/14/chartex" xmlns:mc="http://schemas.openxmlformats.org/markup-compatibility/2006" xmlns:aink="http://schemas.microsoft.com/office/drawing/2016/ink" xmlns:am3d="http://schemas.microsoft.com/office/drawing/2017/model3d" xmlns:o="urn:schemas-microsoft-com:office:office" xmlns:r="http://schemas.openxmlformats.org/officeDocument/2006/relationships" xmlns:m="http://schemas.openxmlformats.org/officeDocument/2006/math" xmlns:v="urn:schemas-microsoft-com:vml" xmlns:wp14="http://schemas.microsoft.com/office/word/2010/wordprocessingDrawing" xmlns:wp="http://schemas.openxmlformats.org/drawingml/2006/wordprocessingDrawing" xmlns:w10="urn:schemas-microsoft-com:office:word" xmlns:w="http://schemas.openxmlformats.org/wordprocessingml/2006/main" xmlns:w14="http://schemas.microsoft.com/office/word/2010/wordml" xmlns:w15="http://schemas.microsoft.com/office/word/2012/wordml" xmlns:w16cid="http://schemas.microsoft.com/office/word/2016/wordml/cid" xmlns:w16se="http://schemas.microsoft.com/office/word/2015/wordml/symex" xmlns:wpg="http://schemas.microsoft.com/office/word/2010/wordprocessingGroup" xmlns:wpi="http://schemas.microsoft.com/office/word/2010/wordprocessingInk" xmlns:wne="http://schemas.microsoft.com/office/word/2006/wordml" xmlns:wps="http://schemas.microsoft.com/office/word/2010/wordprocessingShape" mc:Ignorable="w14 w15 w16se w16cid wp14">
   <w:bookmarkStart w:id="1" w:name="_Hlk492986245"/>
   <w:bookmarkStart w:id="2" w:name="_Hlk492986246"/>
   <w:bookmarkStart w:id="3" w:name="_Hlk492986247"/>
@@ -922,7 +987,7 @@
 </file>
 
 <file path=word/footnotes.xml><?xml version="1.0" encoding="utf-8"?>
-<w:footnotes xmlns:wpc="http://schemas.microsoft.com/office/word/2010/wordprocessingCanvas" xmlns:cx="http://schemas.microsoft.com/office/drawing/2014/chartex" xmlns:mc="http://schemas.openxmlformats.org/markup-compatibility/2006" xmlns:o="urn:schemas-microsoft-com:office:office" xmlns:r="http://schemas.openxmlformats.org/officeDocument/2006/relationships" xmlns:m="http://schemas.openxmlformats.org/officeDocument/2006/math" xmlns:v="urn:schemas-microsoft-com:vml" xmlns:wp14="http://schemas.microsoft.com/office/word/2010/wordprocessingDrawing" xmlns:wp="http://schemas.openxmlformats.org/drawingml/2006/wordprocessingDrawing" xmlns:w10="urn:schemas-microsoft-com:office:word" xmlns:w="http://schemas.openxmlformats.org/wordprocessingml/2006/main" xmlns:w14="http://schemas.microsoft.com/office/word/2010/wordml" xmlns:w15="http://schemas.microsoft.com/office/word/2012/wordml" xmlns:w16se="http://schemas.microsoft.com/office/word/2015/wordml/symex" xmlns:wpg="http://schemas.microsoft.com/office/word/2010/wordprocessingGroup" xmlns:wpi="http://schemas.microsoft.com/office/word/2010/wordprocessingInk" xmlns:wne="http://schemas.microsoft.com/office/word/2006/wordml" xmlns:wps="http://schemas.microsoft.com/office/word/2010/wordprocessingShape" mc:Ignorable="w14 w15 w16se wp14">
+<w:footnotes xmlns:wpc="http://schemas.microsoft.com/office/word/2010/wordprocessingCanvas" xmlns:cx="http://schemas.microsoft.com/office/drawing/2014/chartex" xmlns:cx1="http://schemas.microsoft.com/office/drawing/2015/9/8/chartex" xmlns:cx2="http://schemas.microsoft.com/office/drawing/2015/10/21/chartex" xmlns:cx3="http://schemas.microsoft.com/office/drawing/2016/5/9/chartex" xmlns:cx4="http://schemas.microsoft.com/office/drawing/2016/5/10/chartex" xmlns:cx5="http://schemas.microsoft.com/office/drawing/2016/5/11/chartex" xmlns:cx6="http://schemas.microsoft.com/office/drawing/2016/5/12/chartex" xmlns:cx7="http://schemas.microsoft.com/office/drawing/2016/5/13/chartex" xmlns:cx8="http://schemas.microsoft.com/office/drawing/2016/5/14/chartex" xmlns:mc="http://schemas.openxmlformats.org/markup-compatibility/2006" xmlns:aink="http://schemas.microsoft.com/office/drawing/2016/ink" xmlns:am3d="http://schemas.microsoft.com/office/drawing/2017/model3d" xmlns:o="urn:schemas-microsoft-com:office:office" xmlns:r="http://schemas.openxmlformats.org/officeDocument/2006/relationships" xmlns:m="http://schemas.openxmlformats.org/officeDocument/2006/math" xmlns:v="urn:schemas-microsoft-com:vml" xmlns:wp14="http://schemas.microsoft.com/office/word/2010/wordprocessingDrawing" xmlns:wp="http://schemas.openxmlformats.org/drawingml/2006/wordprocessingDrawing" xmlns:w10="urn:schemas-microsoft-com:office:word" xmlns:w="http://schemas.openxmlformats.org/wordprocessingml/2006/main" xmlns:w14="http://schemas.microsoft.com/office/word/2010/wordml" xmlns:w15="http://schemas.microsoft.com/office/word/2012/wordml" xmlns:w16cid="http://schemas.microsoft.com/office/word/2016/wordml/cid" xmlns:w16se="http://schemas.microsoft.com/office/word/2015/wordml/symex" xmlns:wpg="http://schemas.microsoft.com/office/word/2010/wordprocessingGroup" xmlns:wpi="http://schemas.microsoft.com/office/word/2010/wordprocessingInk" xmlns:wne="http://schemas.microsoft.com/office/word/2006/wordml" xmlns:wps="http://schemas.microsoft.com/office/word/2010/wordprocessingShape" mc:Ignorable="w14 w15 w16se w16cid wp14">
   <w:footnote w:type="separator" w:id="-1">
     <w:p>
       <w:r>
@@ -941,7 +1006,7 @@
 </file>
 
 <file path=word/header1.xml><?xml version="1.0" encoding="utf-8"?>
-<w:hdr xmlns:wpc="http://schemas.microsoft.com/office/word/2010/wordprocessingCanvas" xmlns:cx="http://schemas.microsoft.com/office/drawing/2014/chartex" xmlns:mc="http://schemas.openxmlformats.org/markup-compatibility/2006" xmlns:o="urn:schemas-microsoft-com:office:office" xmlns:r="http://schemas.openxmlformats.org/officeDocument/2006/relationships" xmlns:m="http://schemas.openxmlformats.org/officeDocument/2006/math" xmlns:v="urn:schemas-microsoft-com:vml" xmlns:wp14="http://schemas.microsoft.com/office/word/2010/wordprocessingDrawing" xmlns:wp="http://schemas.openxmlformats.org/drawingml/2006/wordprocessingDrawing" xmlns:w10="urn:schemas-microsoft-com:office:word" xmlns:w="http://schemas.openxmlformats.org/wordprocessingml/2006/main" xmlns:w14="http://schemas.microsoft.com/office/word/2010/wordml" xmlns:w15="http://schemas.microsoft.com/office/word/2012/wordml" xmlns:w16se="http://schemas.microsoft.com/office/word/2015/wordml/symex" xmlns:wpg="http://schemas.microsoft.com/office/word/2010/wordprocessingGroup" xmlns:wpi="http://schemas.microsoft.com/office/word/2010/wordprocessingInk" xmlns:wne="http://schemas.microsoft.com/office/word/2006/wordml" xmlns:wps="http://schemas.microsoft.com/office/word/2010/wordprocessingShape" mc:Ignorable="w14 w15 w16se wp14">
+<w:hdr xmlns:wpc="http://schemas.microsoft.com/office/word/2010/wordprocessingCanvas" xmlns:cx="http://schemas.microsoft.com/office/drawing/2014/chartex" xmlns:cx1="http://schemas.microsoft.com/office/drawing/2015/9/8/chartex" xmlns:cx2="http://schemas.microsoft.com/office/drawing/2015/10/21/chartex" xmlns:cx3="http://schemas.microsoft.com/office/drawing/2016/5/9/chartex" xmlns:cx4="http://schemas.microsoft.com/office/drawing/2016/5/10/chartex" xmlns:cx5="http://schemas.microsoft.com/office/drawing/2016/5/11/chartex" xmlns:cx6="http://schemas.microsoft.com/office/drawing/2016/5/12/chartex" xmlns:cx7="http://schemas.microsoft.com/office/drawing/2016/5/13/chartex" xmlns:cx8="http://schemas.microsoft.com/office/drawing/2016/5/14/chartex" xmlns:mc="http://schemas.openxmlformats.org/markup-compatibility/2006" xmlns:aink="http://schemas.microsoft.com/office/drawing/2016/ink" xmlns:am3d="http://schemas.microsoft.com/office/drawing/2017/model3d" xmlns:o="urn:schemas-microsoft-com:office:office" xmlns:r="http://schemas.openxmlformats.org/officeDocument/2006/relationships" xmlns:m="http://schemas.openxmlformats.org/officeDocument/2006/math" xmlns:v="urn:schemas-microsoft-com:vml" xmlns:wp14="http://schemas.microsoft.com/office/word/2010/wordprocessingDrawing" xmlns:wp="http://schemas.openxmlformats.org/drawingml/2006/wordprocessingDrawing" xmlns:w10="urn:schemas-microsoft-com:office:word" xmlns:w="http://schemas.openxmlformats.org/wordprocessingml/2006/main" xmlns:w14="http://schemas.microsoft.com/office/word/2010/wordml" xmlns:w15="http://schemas.microsoft.com/office/word/2012/wordml" xmlns:w16cid="http://schemas.microsoft.com/office/word/2016/wordml/cid" xmlns:w16se="http://schemas.microsoft.com/office/word/2015/wordml/symex" xmlns:wpg="http://schemas.microsoft.com/office/word/2010/wordprocessingGroup" xmlns:wpi="http://schemas.microsoft.com/office/word/2010/wordprocessingInk" xmlns:wne="http://schemas.microsoft.com/office/word/2006/wordml" xmlns:wps="http://schemas.microsoft.com/office/word/2010/wordprocessingShape" mc:Ignorable="w14 w15 w16se w16cid wp14">
   <w:p>
     <w:pPr>
       <w:pStyle w:val="Header"/>
@@ -973,7 +1038,7 @@
 </file>
 
 <file path=word/header2.xml><?xml version="1.0" encoding="utf-8"?>
-<w:hdr xmlns:wpc="http://schemas.microsoft.com/office/word/2010/wordprocessingCanvas" xmlns:cx="http://schemas.microsoft.com/office/drawing/2014/chartex" xmlns:mc="http://schemas.openxmlformats.org/markup-compatibility/2006" xmlns:o="urn:schemas-microsoft-com:office:office" xmlns:r="http://schemas.openxmlformats.org/officeDocument/2006/relationships" xmlns:m="http://schemas.openxmlformats.org/officeDocument/2006/math" xmlns:v="urn:schemas-microsoft-com:vml" xmlns:wp14="http://schemas.microsoft.com/office/word/2010/wordprocessingDrawing" xmlns:wp="http://schemas.openxmlformats.org/drawingml/2006/wordprocessingDrawing" xmlns:w10="urn:schemas-microsoft-com:office:word" xmlns:w="http://schemas.openxmlformats.org/wordprocessingml/2006/main" xmlns:w14="http://schemas.microsoft.com/office/word/2010/wordml" xmlns:w15="http://schemas.microsoft.com/office/word/2012/wordml" xmlns:w16se="http://schemas.microsoft.com/office/word/2015/wordml/symex" xmlns:wpg="http://schemas.microsoft.com/office/word/2010/wordprocessingGroup" xmlns:wpi="http://schemas.microsoft.com/office/word/2010/wordprocessingInk" xmlns:wne="http://schemas.microsoft.com/office/word/2006/wordml" xmlns:wps="http://schemas.microsoft.com/office/word/2010/wordprocessingShape" mc:Ignorable="w14 w15 w16se wp14">
+<w:hdr xmlns:wpc="http://schemas.microsoft.com/office/word/2010/wordprocessingCanvas" xmlns:cx="http://schemas.microsoft.com/office/drawing/2014/chartex" xmlns:cx1="http://schemas.microsoft.com/office/drawing/2015/9/8/chartex" xmlns:cx2="http://schemas.microsoft.com/office/drawing/2015/10/21/chartex" xmlns:cx3="http://schemas.microsoft.com/office/drawing/2016/5/9/chartex" xmlns:cx4="http://schemas.microsoft.com/office/drawing/2016/5/10/chartex" xmlns:cx5="http://schemas.microsoft.com/office/drawing/2016/5/11/chartex" xmlns:cx6="http://schemas.microsoft.com/office/drawing/2016/5/12/chartex" xmlns:cx7="http://schemas.microsoft.com/office/drawing/2016/5/13/chartex" xmlns:cx8="http://schemas.microsoft.com/office/drawing/2016/5/14/chartex" xmlns:mc="http://schemas.openxmlformats.org/markup-compatibility/2006" xmlns:aink="http://schemas.microsoft.com/office/drawing/2016/ink" xmlns:am3d="http://schemas.microsoft.com/office/drawing/2017/model3d" xmlns:o="urn:schemas-microsoft-com:office:office" xmlns:r="http://schemas.openxmlformats.org/officeDocument/2006/relationships" xmlns:m="http://schemas.openxmlformats.org/officeDocument/2006/math" xmlns:v="urn:schemas-microsoft-com:vml" xmlns:wp14="http://schemas.microsoft.com/office/word/2010/wordprocessingDrawing" xmlns:wp="http://schemas.openxmlformats.org/drawingml/2006/wordprocessingDrawing" xmlns:w10="urn:schemas-microsoft-com:office:word" xmlns:w="http://schemas.openxmlformats.org/wordprocessingml/2006/main" xmlns:w14="http://schemas.microsoft.com/office/word/2010/wordml" xmlns:w15="http://schemas.microsoft.com/office/word/2012/wordml" xmlns:w16cid="http://schemas.microsoft.com/office/word/2016/wordml/cid" xmlns:w16se="http://schemas.microsoft.com/office/word/2015/wordml/symex" xmlns:wpg="http://schemas.microsoft.com/office/word/2010/wordprocessingGroup" xmlns:wpi="http://schemas.microsoft.com/office/word/2010/wordprocessingInk" xmlns:wne="http://schemas.microsoft.com/office/word/2006/wordml" xmlns:wps="http://schemas.microsoft.com/office/word/2010/wordprocessingShape" mc:Ignorable="w14 w15 w16se w16cid wp14">
   <w:p>
     <w:pPr>
       <w:pStyle w:val="Header"/>
@@ -1144,7 +1209,7 @@
                                   </pic:cNvPicPr>
                                 </pic:nvPicPr>
                                 <pic:blipFill>
-                                  <a:blip r:embed="rId1">
+                                  <a:blip r:embed="rId2">
                                     <a:extLst>
                                       <a:ext uri="{28A0092B-C50C-407E-A947-70E740481C1C}">
                                         <a14:useLocalDpi xmlns:a14="http://schemas.microsoft.com/office/drawing/2010/main" val="0"/>
@@ -1677,7 +1742,7 @@
 </file>
 
 <file path=word/numbering.xml><?xml version="1.0" encoding="utf-8"?>
-<w:numbering xmlns:wpc="http://schemas.microsoft.com/office/word/2010/wordprocessingCanvas" xmlns:cx="http://schemas.microsoft.com/office/drawing/2014/chartex" xmlns:mc="http://schemas.openxmlformats.org/markup-compatibility/2006" xmlns:o="urn:schemas-microsoft-com:office:office" xmlns:r="http://schemas.openxmlformats.org/officeDocument/2006/relationships" xmlns:m="http://schemas.openxmlformats.org/officeDocument/2006/math" xmlns:v="urn:schemas-microsoft-com:vml" xmlns:wp14="http://schemas.microsoft.com/office/word/2010/wordprocessingDrawing" xmlns:wp="http://schemas.openxmlformats.org/drawingml/2006/wordprocessingDrawing" xmlns:w10="urn:schemas-microsoft-com:office:word" xmlns:w="http://schemas.openxmlformats.org/wordprocessingml/2006/main" xmlns:w14="http://schemas.microsoft.com/office/word/2010/wordml" xmlns:w15="http://schemas.microsoft.com/office/word/2012/wordml" xmlns:w16se="http://schemas.microsoft.com/office/word/2015/wordml/symex" xmlns:wpg="http://schemas.microsoft.com/office/word/2010/wordprocessingGroup" xmlns:wpi="http://schemas.microsoft.com/office/word/2010/wordprocessingInk" xmlns:wne="http://schemas.microsoft.com/office/word/2006/wordml" xmlns:wps="http://schemas.microsoft.com/office/word/2010/wordprocessingShape" mc:Ignorable="w14 w15 w16se wp14">
+<w:numbering xmlns:wpc="http://schemas.microsoft.com/office/word/2010/wordprocessingCanvas" xmlns:cx="http://schemas.microsoft.com/office/drawing/2014/chartex" xmlns:cx1="http://schemas.microsoft.com/office/drawing/2015/9/8/chartex" xmlns:cx2="http://schemas.microsoft.com/office/drawing/2015/10/21/chartex" xmlns:cx3="http://schemas.microsoft.com/office/drawing/2016/5/9/chartex" xmlns:cx4="http://schemas.microsoft.com/office/drawing/2016/5/10/chartex" xmlns:cx5="http://schemas.microsoft.com/office/drawing/2016/5/11/chartex" xmlns:cx6="http://schemas.microsoft.com/office/drawing/2016/5/12/chartex" xmlns:cx7="http://schemas.microsoft.com/office/drawing/2016/5/13/chartex" xmlns:cx8="http://schemas.microsoft.com/office/drawing/2016/5/14/chartex" xmlns:mc="http://schemas.openxmlformats.org/markup-compatibility/2006" xmlns:aink="http://schemas.microsoft.com/office/drawing/2016/ink" xmlns:am3d="http://schemas.microsoft.com/office/drawing/2017/model3d" xmlns:o="urn:schemas-microsoft-com:office:office" xmlns:r="http://schemas.openxmlformats.org/officeDocument/2006/relationships" xmlns:m="http://schemas.openxmlformats.org/officeDocument/2006/math" xmlns:v="urn:schemas-microsoft-com:vml" xmlns:wp14="http://schemas.microsoft.com/office/word/2010/wordprocessingDrawing" xmlns:wp="http://schemas.openxmlformats.org/drawingml/2006/wordprocessingDrawing" xmlns:w10="urn:schemas-microsoft-com:office:word" xmlns:w="http://schemas.openxmlformats.org/wordprocessingml/2006/main" xmlns:w14="http://schemas.microsoft.com/office/word/2010/wordml" xmlns:w15="http://schemas.microsoft.com/office/word/2012/wordml" xmlns:w16cid="http://schemas.microsoft.com/office/word/2016/wordml/cid" xmlns:w16se="http://schemas.microsoft.com/office/word/2015/wordml/symex" xmlns:wpg="http://schemas.microsoft.com/office/word/2010/wordprocessingGroup" xmlns:wpi="http://schemas.microsoft.com/office/word/2010/wordprocessingInk" xmlns:wne="http://schemas.microsoft.com/office/word/2006/wordml" xmlns:wps="http://schemas.microsoft.com/office/word/2010/wordprocessingShape" mc:Ignorable="w14 w15 w16se w16cid wp14">
   <w:abstractNum w:abstractNumId="0" w15:restartNumberingAfterBreak="0">
     <w:nsid w:val="415F250B"/>
     <w:multiLevelType w:val="hybridMultilevel"/>
@@ -2118,7 +2183,7 @@
 </file>
 
 <file path=word/styles.xml><?xml version="1.0" encoding="utf-8"?>
-<w:styles xmlns:mc="http://schemas.openxmlformats.org/markup-compatibility/2006" xmlns:r="http://schemas.openxmlformats.org/officeDocument/2006/relationships" xmlns:w="http://schemas.openxmlformats.org/wordprocessingml/2006/main" xmlns:w14="http://schemas.microsoft.com/office/word/2010/wordml" xmlns:w15="http://schemas.microsoft.com/office/word/2012/wordml" xmlns:w16se="http://schemas.microsoft.com/office/word/2015/wordml/symex" mc:Ignorable="w14 w15 w16se">
+<w:styles xmlns:mc="http://schemas.openxmlformats.org/markup-compatibility/2006" xmlns:r="http://schemas.openxmlformats.org/officeDocument/2006/relationships" xmlns:w="http://schemas.openxmlformats.org/wordprocessingml/2006/main" xmlns:w14="http://schemas.microsoft.com/office/word/2010/wordml" xmlns:w15="http://schemas.microsoft.com/office/word/2012/wordml" xmlns:w16cid="http://schemas.microsoft.com/office/word/2016/wordml/cid" xmlns:w16se="http://schemas.microsoft.com/office/word/2015/wordml/symex" mc:Ignorable="w14 w15 w16se w16cid">
   <w:docDefaults>
     <w:rPrDefault>
       <w:rPr>
@@ -2128,7 +2193,7 @@
     </w:rPrDefault>
     <w:pPrDefault/>
   </w:docDefaults>
-  <w:latentStyles w:defLockedState="0" w:defUIPriority="99" w:defSemiHidden="0" w:defUnhideWhenUsed="0" w:defQFormat="0" w:count="371">
+  <w:latentStyles w:defLockedState="0" w:defUIPriority="99" w:defSemiHidden="0" w:defUnhideWhenUsed="0" w:defQFormat="0" w:count="375">
     <w:lsdException w:name="Normal" w:uiPriority="0" w:qFormat="1"/>
     <w:lsdException w:name="heading 1" w:uiPriority="9" w:qFormat="1"/>
     <w:lsdException w:name="heading 2" w:semiHidden="1" w:uiPriority="9" w:unhideWhenUsed="1" w:qFormat="1"/>
@@ -2234,7 +2299,6 @@
     <w:lsdException w:name="HTML Sample" w:semiHidden="1" w:unhideWhenUsed="1"/>
     <w:lsdException w:name="HTML Typewriter" w:semiHidden="1" w:unhideWhenUsed="1"/>
     <w:lsdException w:name="HTML Variable" w:semiHidden="1" w:unhideWhenUsed="1"/>
-    <w:lsdException w:name="Normal Table" w:semiHidden="1" w:unhideWhenUsed="1"/>
     <w:lsdException w:name="annotation subject" w:semiHidden="1" w:unhideWhenUsed="1"/>
     <w:lsdException w:name="No List" w:semiHidden="1" w:unhideWhenUsed="1"/>
     <w:lsdException w:name="Outline List 1" w:semiHidden="1" w:unhideWhenUsed="1"/>
@@ -2278,10 +2342,8 @@
     <w:lsdException w:name="Table Elegant" w:semiHidden="1" w:unhideWhenUsed="1"/>
     <w:lsdException w:name="Table Professional" w:semiHidden="1" w:unhideWhenUsed="1"/>
     <w:lsdException w:name="Table Subtle 1" w:semiHidden="1" w:unhideWhenUsed="1"/>
-    <w:lsdException w:name="Table Subtle 2" w:semiHidden="1" w:unhideWhenUsed="1"/>
     <w:lsdException w:name="Table Web 1" w:semiHidden="1" w:unhideWhenUsed="1"/>
     <w:lsdException w:name="Table Web 2" w:semiHidden="1" w:unhideWhenUsed="1"/>
-    <w:lsdException w:name="Table Web 3" w:semiHidden="1" w:unhideWhenUsed="1"/>
     <w:lsdException w:name="Balloon Text" w:semiHidden="1" w:unhideWhenUsed="1"/>
     <w:lsdException w:name="Table Grid" w:uiPriority="39"/>
     <w:lsdException w:name="Table Theme" w:semiHidden="1" w:unhideWhenUsed="1"/>
@@ -2500,6 +2562,10 @@
     <w:lsdException w:name="List Table 5 Dark Accent 6" w:uiPriority="50"/>
     <w:lsdException w:name="List Table 6 Colorful Accent 6" w:uiPriority="51"/>
     <w:lsdException w:name="List Table 7 Colorful Accent 6" w:uiPriority="52"/>
+    <w:lsdException w:name="Mention" w:semiHidden="1" w:unhideWhenUsed="1"/>
+    <w:lsdException w:name="Smart Hyperlink" w:semiHidden="1" w:unhideWhenUsed="1"/>
+    <w:lsdException w:name="Hashtag" w:semiHidden="1" w:unhideWhenUsed="1"/>
+    <w:lsdException w:name="Unresolved Mention" w:semiHidden="1" w:unhideWhenUsed="1"/>
   </w:latentStyles>
   <w:style w:type="paragraph" w:default="1" w:styleId="Normal">
     <w:name w:val="Normal"/>
